--- a/kdp3Lib/docs/KDP external interface.docx
+++ b/kdp3Lib/docs/KDP external interface.docx
@@ -7,7 +7,7 @@
         <w:pStyle w:val="Title"/>
       </w:pPr>
       <w:r>
-        <w:t>KDP &amp;External Interface</w:t>
+        <w:t>BDP &amp;External Interface</w:t>
       </w:r>
     </w:p>
     <w:p>
@@ -27,7 +27,7 @@
         </w:numPr>
       </w:pPr>
       <w:r>
-        <w:t xml:space="preserve">To enable KDP to communicate with an external </w:t>
+        <w:t xml:space="preserve">To enable BDP to communicate with an external </w:t>
       </w:r>
       <w:proofErr w:type="spellStart"/>
       <w:r>
@@ -43,7 +43,7 @@
       </w:r>
       <w:proofErr w:type="spellEnd"/>
       <w:r>
-        <w:t xml:space="preserve"> to the KDP:</w:t>
+        <w:t xml:space="preserve"> to the BDP:</w:t>
       </w:r>
     </w:p>
     <w:p>
@@ -212,7 +212,7 @@
           <w:sz w:val="20"/>
           <w:szCs w:val="20"/>
         </w:rPr>
-        <w:t>kdp</w:t>
+        <w:t>bdp</w:t>
       </w:r>
       <w:proofErr w:type="spellEnd"/>
       <w:r>
@@ -308,7 +308,7 @@
         </w:numPr>
       </w:pPr>
       <w:r>
-        <w:t xml:space="preserve">To draw data from KDP components using the </w:t>
+        <w:t xml:space="preserve">To draw data from BDP components using the </w:t>
       </w:r>
       <w:proofErr w:type="spellStart"/>
       <w:r>
@@ -420,7 +420,7 @@
         <w:rPr>
           <w:rFonts w:cs="Courier New"/>
         </w:rPr>
-        <w:t>For example, if you wish to extract the name of the entry from the KDP:</w:t>
+        <w:t>For example, if you wish to extract the name of the entry from the BDP:</w:t>
       </w:r>
     </w:p>
     <w:p>
@@ -528,7 +528,7 @@
         <w:rPr>
           <w:rFonts w:ascii="Courier New" w:hAnsi="Courier New" w:cs="Courier New"/>
         </w:rPr>
-        <w:t>kdp.evaluate</w:t>
+        <w:t>bdp.evaluate</w:t>
       </w:r>
       <w:proofErr w:type="spellEnd"/>
       <w:r>
@@ -653,7 +653,7 @@
         <w:rPr>
           <w:rFonts w:cs="Courier New"/>
         </w:rPr>
-        <w:t xml:space="preserve">KDP changeable data, such as </w:t>
+        <w:t xml:space="preserve">BDP changeable data, such as </w:t>
       </w:r>
       <w:proofErr w:type="spellStart"/>
       <w:r>
@@ -705,7 +705,7 @@
         <w:rPr>
           <w:rFonts w:cs="Courier New"/>
         </w:rPr>
-        <w:t xml:space="preserve">It is also possible to set KDP values using the </w:t>
+        <w:t xml:space="preserve">It is also possible to set BDP values using the </w:t>
       </w:r>
       <w:proofErr w:type="spellStart"/>
       <w:r>
@@ -733,7 +733,7 @@
         <w:rPr>
           <w:rFonts w:ascii="Courier New" w:hAnsi="Courier New" w:cs="Courier New"/>
         </w:rPr>
-        <w:t>setKDPAttribute</w:t>
+        <w:t>setBDPAttribute</w:t>
       </w:r>
       <w:proofErr w:type="spellEnd"/>
       <w:proofErr w:type="gramEnd"/>
@@ -747,7 +747,7 @@
         <w:rPr>
           <w:rFonts w:cs="Courier New"/>
         </w:rPr>
-        <w:t xml:space="preserve">(for KDP versions after 3.2) or   </w:t>
+        <w:t xml:space="preserve">(for BDP versions after 3.2) or   </w:t>
       </w:r>
       <w:proofErr w:type="spellStart"/>
       <w:r>
@@ -773,7 +773,7 @@
         <w:rPr>
           <w:rFonts w:cs="Courier New"/>
         </w:rPr>
-        <w:t>(for KDP versions &lt; 3.2).</w:t>
+        <w:t>(for BDP versions &lt; 3.2).</w:t>
       </w:r>
     </w:p>
     <w:p>
@@ -803,7 +803,7 @@
         <w:rPr>
           <w:rFonts w:ascii="Courier New" w:hAnsi="Courier New" w:cs="Courier New"/>
         </w:rPr>
-        <w:t>setKDPAttribute</w:t>
+        <w:t>setBDPAttribute</w:t>
       </w:r>
       <w:proofErr w:type="spellEnd"/>
       <w:r>
@@ -853,7 +853,7 @@
         <w:rPr>
           <w:rFonts w:cs="Courier New"/>
         </w:rPr>
-        <w:t>For instance: if my KDP UI contains a Label:</w:t>
+        <w:t>For instance: if my BDP UI contains a Label:</w:t>
       </w:r>
     </w:p>
     <w:p>
@@ -970,7 +970,7 @@
         <w:rPr>
           <w:rFonts w:ascii="Courier New" w:hAnsi="Courier New" w:cs="Courier New"/>
         </w:rPr>
-        <w:t>setKDPAttribute</w:t>
+        <w:t>setBDPAttribute</w:t>
       </w:r>
       <w:proofErr w:type="spellEnd"/>
       <w:r>
@@ -1017,7 +1017,7 @@
         <w:rPr>
           <w:rFonts w:ascii="Courier New" w:hAnsi="Courier New" w:cs="Courier New"/>
         </w:rPr>
-        <w:t>Kaltura</w:t>
+        <w:t>Borhan</w:t>
       </w:r>
       <w:proofErr w:type="spellEnd"/>
       <w:r>
@@ -1053,7 +1053,7 @@
         <w:rPr>
           <w:rFonts w:cs="Courier New"/>
         </w:rPr>
-        <w:t>Kaltura</w:t>
+        <w:t>Borhan</w:t>
       </w:r>
       <w:proofErr w:type="spellEnd"/>
       <w:r>
@@ -1122,7 +1122,7 @@
         <w:rPr>
           <w:rFonts w:cs="Courier New"/>
         </w:rPr>
-        <w:t xml:space="preserve">The KDP is based on the </w:t>
+        <w:t xml:space="preserve">The BDP is based on the </w:t>
       </w:r>
       <w:proofErr w:type="spellStart"/>
       <w:r>
@@ -1154,13 +1154,13 @@
         <w:rPr>
           <w:rFonts w:cs="Courier New"/>
         </w:rPr>
-        <w:t>KDP</w:t>
-      </w:r>
-      <w:r>
-        <w:rPr>
-          <w:rFonts w:cs="Courier New"/>
-        </w:rPr>
-        <w:t xml:space="preserve"> are passed as NOTIFICATIONS. The KDP externalizes these notifications for </w:t>
+        <w:t>BDP</w:t>
+      </w:r>
+      <w:r>
+        <w:rPr>
+          <w:rFonts w:cs="Courier New"/>
+        </w:rPr>
+        <w:t xml:space="preserve"> are passed as NOTIFICATIONS. The BDP externalizes these notifications for </w:t>
       </w:r>
       <w:r>
         <w:rPr>
@@ -1382,7 +1382,7 @@
         <w:rPr>
           <w:rFonts w:ascii="Courier New" w:hAnsi="Courier New" w:cs="Courier New"/>
         </w:rPr>
-        <w:t>kdp.</w:t>
+        <w:t>bdp.</w:t>
       </w:r>
       <w:r>
         <w:rPr>
@@ -2197,7 +2197,7 @@
         <w:rPr>
           <w:rFonts w:cs="Courier New"/>
         </w:rPr>
-        <w:t xml:space="preserve">This makes sure that the button starts the KDP playing and also dispatches notification </w:t>
+        <w:t xml:space="preserve">This makes sure that the button starts the BDP playing and also dispatches notification </w:t>
       </w:r>
     </w:p>
     <w:p>
@@ -2347,7 +2347,7 @@
         <w:rPr>
           <w:rFonts w:ascii="Courier New" w:hAnsi="Courier New" w:cs="Courier New"/>
         </w:rPr>
-        <w:t>kdp.</w:t>
+        <w:t>bdp.</w:t>
       </w:r>
       <w:r>
         <w:rPr>
@@ -2537,7 +2537,7 @@
         <w:rPr>
           <w:rFonts w:ascii="Courier New" w:hAnsi="Courier New" w:cs="Courier New"/>
         </w:rPr>
-        <w:t>kdp.</w:t>
+        <w:t>bdp.</w:t>
       </w:r>
       <w:r>
         <w:rPr>
@@ -2681,7 +2681,7 @@
         <w:rPr>
           <w:rFonts w:cs="Courier New"/>
         </w:rPr>
-        <w:t>In every KDP released so far, the JS listeners are executed first; this means that if you added a JS listener for the “</w:t>
+        <w:t>In every BDP released so far, the JS listeners are executed first; this means that if you added a JS listener for the “</w:t>
       </w:r>
       <w:proofErr w:type="spellStart"/>
       <w:r>
@@ -2737,7 +2737,7 @@
         <w:rPr>
           <w:rFonts w:cs="Courier New"/>
         </w:rPr>
-        <w:t>'), the JS listener will take precedence over the player’s actions. This is true for KDP versions up to 3.4.10.1. In the following KDP versions this behavior is changes, and the player ALWAYS takes precedence over the JS listeners.</w:t>
+        <w:t>'), the JS listener will take precedence over the player’s actions. This is true for BDP versions up to 3.4.10.1. In the following BDP versions this behavior is changes, and the player ALWAYS takes precedence over the JS listeners.</w:t>
       </w:r>
     </w:p>
     <w:sectPr>
